--- a/Planteamiento problema.docx
+++ b/Planteamiento problema.docx
@@ -21,6 +21,15 @@
       </w:r>
     </w:p>
     <w:p>
+      <w:r>
+        <w:rPr>
+          <w:rStyle w:val="s1ppyq"/>
+          <w:color w:val="000000"/>
+        </w:rPr>
+        <w:t>El restaurante La pescadería ha identificado que el proceso de toma de pedidos y entrega de alimentos a los clientes puede resultar lento y poco eficiente durante horas pico. Esto se debe a la gran cantidad de comensales que acuden al establecimiento y al proceso manual de toma de pedidos, que a menudo conduce a errores y retrasos. ​</w:t>
+      </w:r>
+    </w:p>
+    <w:p>
       <w:pPr>
         <w:rPr>
           <w:b/>
@@ -28,13 +37,6 @@
           <w:lang w:val="es-ES"/>
         </w:rPr>
       </w:pPr>
-      <w:r>
-        <w:rPr>
-          <w:rFonts w:ascii="Segoe UI" w:hAnsi="Segoe UI" w:cs="Segoe UI"/>
-          <w:shd w:val="clear" w:color="auto" w:fill="F7F7F8"/>
-        </w:rPr>
-        <w:t>Planteamiento del problema: El restaurante La Pescadería ha identificado que la toma de pedidos y la entrega de alimentos a los clientes es un proceso que se realiza de forma manual y que puede resultar lento y propenso a errores. Esto puede afectar la satisfacción del cliente, especialmente durante las horas pico, lo que puede tener un impacto negativo en el negocio del restaurante.</w:t>
-      </w:r>
     </w:p>
     <w:sectPr>
       <w:pgSz w:w="12240" w:h="15840"/>

--- a/Planteamiento problema.docx
+++ b/Planteamiento problema.docx
@@ -21,6 +21,14 @@
       </w:r>
     </w:p>
     <w:p>
+      <w:pPr>
+        <w:rPr>
+          <w:b/>
+          <w:bCs/>
+          <w:u w:val="single"/>
+          <w:lang w:val="es-ES"/>
+        </w:rPr>
+      </w:pPr>
       <w:r>
         <w:rPr>
           <w:rStyle w:val="s1ppyq"/>
@@ -28,15 +36,6 @@
         </w:rPr>
         <w:t>El restaurante La pescadería ha identificado que el proceso de toma de pedidos y entrega de alimentos a los clientes puede resultar lento y poco eficiente durante horas pico. Esto se debe a la gran cantidad de comensales que acuden al establecimiento y al proceso manual de toma de pedidos, que a menudo conduce a errores y retrasos. ​</w:t>
       </w:r>
-    </w:p>
-    <w:p>
-      <w:pPr>
-        <w:rPr>
-          <w:b/>
-          <w:bCs/>
-          <w:lang w:val="es-ES"/>
-        </w:rPr>
-      </w:pPr>
     </w:p>
     <w:sectPr>
       <w:pgSz w:w="12240" w:h="15840"/>

--- a/Planteamiento problema.docx
+++ b/Planteamiento problema.docx
@@ -21,18 +21,21 @@
       </w:r>
     </w:p>
     <w:p>
-      <w:r>
-        <w:t>El restaurante La Pescadería ha identificado que el proceso de toma de pedidos y entrega de alimentos a los clientes puede resultar lento y poco eficiente durante horas pico debido al alto volumen de comensales y al proceso manual de toma de pedidos. Esto puede conducir a errores y retrasos, lo que afecta la satisfacción del cliente y puede tener un impacto negativo en la rentabilidad del restaurante.</w:t>
-      </w:r>
-    </w:p>
-    <w:p>
       <w:pPr>
         <w:rPr>
           <w:b/>
           <w:bCs/>
+          <w:u w:val="single"/>
           <w:lang w:val="es-ES"/>
         </w:rPr>
       </w:pPr>
+      <w:r>
+        <w:rPr>
+          <w:rStyle w:val="s1ppyq"/>
+          <w:color w:val="000000"/>
+        </w:rPr>
+        <w:t>El restaurante La pescadería ha identificado que el proceso de toma de pedidos y entrega de alimentos a los clientes puede resultar lento y poco eficiente durante horas pico. Esto se debe a la gran cantidad de comensales que acuden al establecimiento y al proceso manual de toma de pedidos, que a menudo conduce a errores y retrasos. ​</w:t>
+      </w:r>
     </w:p>
     <w:sectPr>
       <w:pgSz w:w="12240" w:h="15840"/>
@@ -477,25 +480,6 @@
     <w:basedOn w:val="Fuentedeprrafopredeter"/>
     <w:rsid w:val="00B428C9"/>
   </w:style>
-  <w:style w:type="paragraph" w:styleId="NormalWeb">
-    <w:name w:val="Normal (Web)"/>
-    <w:basedOn w:val="Normal"/>
-    <w:uiPriority w:val="99"/>
-    <w:semiHidden/>
-    <w:unhideWhenUsed/>
-    <w:rsid w:val="00BE11C7"/>
-    <w:pPr>
-      <w:spacing w:before="100" w:beforeAutospacing="1" w:after="100" w:afterAutospacing="1" w:line="240" w:lineRule="auto"/>
-    </w:pPr>
-    <w:rPr>
-      <w:rFonts w:ascii="Times New Roman" w:eastAsia="Times New Roman" w:hAnsi="Times New Roman" w:cs="Times New Roman"/>
-      <w:kern w:val="0"/>
-      <w:sz w:val="24"/>
-      <w:szCs w:val="24"/>
-      <w:lang w:eastAsia="es-CO"/>
-      <w14:ligatures w14:val="none"/>
-    </w:rPr>
-  </w:style>
 </w:styles>
 </file>
 
